--- a/instructions.docx
+++ b/instructions.docx
@@ -1,12 +1,15 @@
 
 <file path=word/document.xml><?xml version="1.0" encoding="utf-8"?>
-<w:document xmlns:wpc="http://schemas.microsoft.com/office/word/2010/wordprocessingCanvas" xmlns:cx="http://schemas.microsoft.com/office/drawing/2014/chartex" xmlns:cx1="http://schemas.microsoft.com/office/drawing/2015/9/8/chartex" xmlns:cx2="http://schemas.microsoft.com/office/drawing/2015/10/21/chartex" xmlns:cx3="http://schemas.microsoft.com/office/drawing/2016/5/9/chartex" xmlns:cx4="http://schemas.microsoft.com/office/drawing/2016/5/10/chartex" xmlns:cx5="http://schemas.microsoft.com/office/drawing/2016/5/11/chartex" xmlns:cx6="http://schemas.microsoft.com/office/drawing/2016/5/12/chartex" xmlns:cx7="http://schemas.microsoft.com/office/drawing/2016/5/13/chartex" xmlns:cx8="http://schemas.microsoft.com/office/drawing/2016/5/14/chartex" xmlns:mc="http://schemas.openxmlformats.org/markup-compatibility/2006" xmlns:aink="http://schemas.microsoft.com/office/drawing/2016/ink" xmlns:am3d="http://schemas.microsoft.com/office/drawing/2017/model3d" xmlns:o="urn:schemas-microsoft-com:office:office" xmlns:r="http://schemas.openxmlformats.org/officeDocument/2006/relationships" xmlns:m="http://schemas.openxmlformats.org/officeDocument/2006/math" xmlns:v="urn:schemas-microsoft-com:vml" xmlns:wp14="http://schemas.microsoft.com/office/word/2010/wordprocessingDrawing" xmlns:wp="http://schemas.openxmlformats.org/drawingml/2006/wordprocessingDrawing" xmlns:w10="urn:schemas-microsoft-com:office:word" xmlns:w="http://schemas.openxmlformats.org/wordprocessingml/2006/main" xmlns:w14="http://schemas.microsoft.com/office/word/2010/wordml" xmlns:w15="http://schemas.microsoft.com/office/word/2012/wordml" xmlns:w16cex="http://schemas.microsoft.com/office/word/2018/wordml/cex" xmlns:w16cid="http://schemas.microsoft.com/office/word/2016/wordml/cid" xmlns:w16="http://schemas.microsoft.com/office/word/2018/wordml" xmlns:w16sdtdh="http://schemas.microsoft.com/office/word/2020/wordml/sdtdatahash" xmlns:w16se="http://schemas.microsoft.com/office/word/2015/wordml/symex" xmlns:wpg="http://schemas.microsoft.com/office/word/2010/wordprocessingGroup" xmlns:wpi="http://schemas.microsoft.com/office/word/2010/wordprocessingInk" xmlns:wne="http://schemas.microsoft.com/office/word/2006/wordml" xmlns:wps="http://schemas.microsoft.com/office/word/2010/wordprocessingShape" mc:Ignorable="w14 w15 w16se w16cid w16 w16cex w16sdtdh wp14">
+<w:document xmlns:wpc="http://schemas.microsoft.com/office/word/2010/wordprocessingCanvas" xmlns:cx="http://schemas.microsoft.com/office/drawing/2014/chartex" xmlns:cx1="http://schemas.microsoft.com/office/drawing/2015/9/8/chartex" xmlns:cx2="http://schemas.microsoft.com/office/drawing/2015/10/21/chartex" xmlns:cx3="http://schemas.microsoft.com/office/drawing/2016/5/9/chartex" xmlns:cx4="http://schemas.microsoft.com/office/drawing/2016/5/10/chartex" xmlns:cx5="http://schemas.microsoft.com/office/drawing/2016/5/11/chartex" xmlns:cx6="http://schemas.microsoft.com/office/drawing/2016/5/12/chartex" xmlns:cx7="http://schemas.microsoft.com/office/drawing/2016/5/13/chartex" xmlns:cx8="http://schemas.microsoft.com/office/drawing/2016/5/14/chartex" xmlns:mc="http://schemas.openxmlformats.org/markup-compatibility/2006" xmlns:aink="http://schemas.microsoft.com/office/drawing/2016/ink" xmlns:am3d="http://schemas.microsoft.com/office/drawing/2017/model3d" xmlns:o="urn:schemas-microsoft-com:office:office" xmlns:oel="http://schemas.microsoft.com/office/2019/extlst" xmlns:r="http://schemas.openxmlformats.org/officeDocument/2006/relationships" xmlns:m="http://schemas.openxmlformats.org/officeDocument/2006/math" xmlns:v="urn:schemas-microsoft-com:vml" xmlns:wp14="http://schemas.microsoft.com/office/word/2010/wordprocessingDrawing" xmlns:wp="http://schemas.openxmlformats.org/drawingml/2006/wordprocessingDrawing" xmlns:w10="urn:schemas-microsoft-com:office:word" xmlns:w="http://schemas.openxmlformats.org/wordprocessingml/2006/main" xmlns:w14="http://schemas.microsoft.com/office/word/2010/wordml" xmlns:w15="http://schemas.microsoft.com/office/word/2012/wordml" xmlns:w16cex="http://schemas.microsoft.com/office/word/2018/wordml/cex" xmlns:w16cid="http://schemas.microsoft.com/office/word/2016/wordml/cid" xmlns:w16="http://schemas.microsoft.com/office/word/2018/wordml" xmlns:w16sdtdh="http://schemas.microsoft.com/office/word/2020/wordml/sdtdatahash" xmlns:w16se="http://schemas.microsoft.com/office/word/2015/wordml/symex" xmlns:wpg="http://schemas.microsoft.com/office/word/2010/wordprocessingGroup" xmlns:wpi="http://schemas.microsoft.com/office/word/2010/wordprocessingInk" xmlns:wne="http://schemas.microsoft.com/office/word/2006/wordml" xmlns:wps="http://schemas.microsoft.com/office/word/2010/wordprocessingShape" mc:Ignorable="w14 w15 w16se w16cid w16 w16cex w16sdtdh wp14">
   <w:body>
     <w:p>
       <w:pPr>
         <w:pStyle w:val="Heading1"/>
         <w:jc w:val="center"/>
         <w:rPr>
+          <w:rFonts w:ascii="Times New Roman" w:hAnsi="Times New Roman" w:cs="Times New Roman"/>
+          <w:b/>
+          <w:bCs/>
           <w:sz w:val="52"/>
           <w:szCs w:val="52"/>
           <w:u w:val="single"/>
@@ -14,50 +17,678 @@
       </w:pPr>
       <w:r>
         <w:rPr>
+          <w:rFonts w:ascii="Times New Roman" w:hAnsi="Times New Roman" w:cs="Times New Roman"/>
+          <w:b/>
+          <w:bCs/>
           <w:sz w:val="52"/>
           <w:szCs w:val="52"/>
           <w:u w:val="single"/>
         </w:rPr>
-        <w:t>Knee Exercise Monitor</w:t>
-      </w:r>
-    </w:p>
-    <w:p/>
-    <w:p>
-      <w:pPr>
-        <w:rPr>
-          <w:sz w:val="28"/>
-          <w:szCs w:val="28"/>
-        </w:rPr>
-      </w:pPr>
-      <w:r>
-        <w:rPr>
-          <w:sz w:val="28"/>
-          <w:szCs w:val="28"/>
-        </w:rPr>
-        <w:t>This task uses MediaPipe by Google and OpenCV. Language used was Python3.</w:t>
-      </w:r>
-    </w:p>
-    <w:p>
-      <w:pPr>
-        <w:rPr>
-          <w:sz w:val="28"/>
-          <w:szCs w:val="28"/>
-        </w:rPr>
-      </w:pPr>
-    </w:p>
-    <w:p>
-      <w:pPr>
-        <w:rPr>
-          <w:sz w:val="28"/>
-          <w:szCs w:val="28"/>
-        </w:rPr>
-      </w:pPr>
-      <w:r>
-        <w:rPr>
+        <w:t xml:space="preserve">Knee </w:t>
+      </w:r>
+      <w:r>
+        <w:rPr>
+          <w:rFonts w:ascii="Times New Roman" w:hAnsi="Times New Roman" w:cs="Times New Roman"/>
+          <w:b/>
+          <w:bCs/>
+          <w:sz w:val="52"/>
+          <w:szCs w:val="52"/>
+          <w:u w:val="single"/>
+        </w:rPr>
+        <w:t xml:space="preserve">Bend </w:t>
+      </w:r>
+      <w:r>
+        <w:rPr>
+          <w:rFonts w:ascii="Times New Roman" w:hAnsi="Times New Roman" w:cs="Times New Roman"/>
+          <w:b/>
+          <w:bCs/>
+          <w:sz w:val="52"/>
+          <w:szCs w:val="52"/>
+          <w:u w:val="single"/>
+        </w:rPr>
+        <w:t>Exercise</w:t>
+      </w:r>
+    </w:p>
+    <w:p>
+      <w:pPr>
+        <w:rPr>
+          <w:rFonts w:ascii="Times New Roman" w:hAnsi="Times New Roman" w:cs="Times New Roman"/>
+        </w:rPr>
+      </w:pPr>
+    </w:p>
+    <w:p>
+      <w:pPr>
+        <w:rPr>
+          <w:rFonts w:ascii="Times New Roman" w:hAnsi="Times New Roman" w:cs="Times New Roman"/>
+          <w:sz w:val="28"/>
+          <w:szCs w:val="28"/>
+        </w:rPr>
+      </w:pPr>
+      <w:r>
+        <w:rPr>
+          <w:rFonts w:ascii="Times New Roman" w:hAnsi="Times New Roman" w:cs="Times New Roman"/>
+          <w:sz w:val="28"/>
+          <w:szCs w:val="28"/>
+        </w:rPr>
+        <w:t xml:space="preserve">This task uses </w:t>
+      </w:r>
+      <w:r>
+        <w:rPr>
+          <w:rFonts w:ascii="Times New Roman" w:hAnsi="Times New Roman" w:cs="Times New Roman"/>
+          <w:sz w:val="28"/>
+          <w:szCs w:val="28"/>
+        </w:rPr>
+        <w:t>Media Pipe</w:t>
+      </w:r>
+      <w:r>
+        <w:rPr>
+          <w:rFonts w:ascii="Times New Roman" w:hAnsi="Times New Roman" w:cs="Times New Roman"/>
+          <w:sz w:val="28"/>
+          <w:szCs w:val="28"/>
+        </w:rPr>
+        <w:t xml:space="preserve"> by Google and OpenCV. Language used was</w:t>
+      </w:r>
+      <w:r>
+        <w:rPr>
+          <w:rFonts w:ascii="Times New Roman" w:hAnsi="Times New Roman" w:cs="Times New Roman"/>
+          <w:sz w:val="28"/>
+          <w:szCs w:val="28"/>
+        </w:rPr>
+        <w:t xml:space="preserve"> </w:t>
+      </w:r>
+      <w:r>
+        <w:rPr>
+          <w:rFonts w:ascii="Times New Roman" w:hAnsi="Times New Roman" w:cs="Times New Roman"/>
+          <w:sz w:val="28"/>
+          <w:szCs w:val="28"/>
+        </w:rPr>
+        <w:t>Python3.</w:t>
+      </w:r>
+    </w:p>
+    <w:p>
+      <w:pPr>
+        <w:rPr>
+          <w:rFonts w:ascii="Times New Roman" w:hAnsi="Times New Roman" w:cs="Times New Roman"/>
+          <w:b/>
+          <w:bCs/>
+          <w:sz w:val="28"/>
+          <w:szCs w:val="28"/>
+        </w:rPr>
+      </w:pPr>
+      <w:r>
+        <w:rPr>
+          <w:rFonts w:ascii="Times New Roman" w:hAnsi="Times New Roman" w:cs="Times New Roman"/>
+          <w:b/>
+          <w:bCs/>
           <w:sz w:val="28"/>
           <w:szCs w:val="28"/>
         </w:rPr>
         <w:t>Instructions:</w:t>
+      </w:r>
+    </w:p>
+    <w:p>
+      <w:pPr>
+        <w:rPr>
+          <w:rFonts w:ascii="Times New Roman" w:hAnsi="Times New Roman" w:cs="Times New Roman"/>
+          <w:b/>
+          <w:bCs/>
+          <w:sz w:val="28"/>
+          <w:szCs w:val="28"/>
+        </w:rPr>
+      </w:pPr>
+      <w:r>
+        <w:rPr>
+          <w:rFonts w:ascii="Times New Roman" w:hAnsi="Times New Roman" w:cs="Times New Roman"/>
+          <w:b/>
+          <w:bCs/>
+          <w:sz w:val="28"/>
+          <w:szCs w:val="28"/>
+        </w:rPr>
+        <w:t>Requirements</w:t>
+      </w:r>
+    </w:p>
+    <w:p>
+      <w:pPr>
+        <w:pStyle w:val="ListParagraph"/>
+        <w:numPr>
+          <w:ilvl w:val="0"/>
+          <w:numId w:val="2"/>
+        </w:numPr>
+        <w:rPr>
+          <w:rFonts w:ascii="Times New Roman" w:hAnsi="Times New Roman" w:cs="Times New Roman"/>
+          <w:sz w:val="28"/>
+          <w:szCs w:val="28"/>
+        </w:rPr>
+      </w:pPr>
+      <w:r>
+        <w:rPr>
+          <w:rFonts w:ascii="Times New Roman" w:hAnsi="Times New Roman" w:cs="Times New Roman"/>
+          <w:sz w:val="28"/>
+          <w:szCs w:val="28"/>
+        </w:rPr>
+        <w:t>Programming Language</w:t>
+      </w:r>
+    </w:p>
+    <w:p>
+      <w:pPr>
+        <w:pStyle w:val="ListParagraph"/>
+        <w:numPr>
+          <w:ilvl w:val="0"/>
+          <w:numId w:val="2"/>
+        </w:numPr>
+        <w:rPr>
+          <w:rFonts w:ascii="Times New Roman" w:hAnsi="Times New Roman" w:cs="Times New Roman"/>
+          <w:sz w:val="28"/>
+          <w:szCs w:val="28"/>
+        </w:rPr>
+      </w:pPr>
+      <w:r>
+        <w:rPr>
+          <w:rFonts w:ascii="Times New Roman" w:hAnsi="Times New Roman" w:cs="Times New Roman"/>
+          <w:sz w:val="28"/>
+          <w:szCs w:val="28"/>
+        </w:rPr>
+        <w:t>Python3 (</w:t>
+      </w:r>
+      <w:r>
+        <w:rPr>
+          <w:rFonts w:ascii="Times New Roman" w:hAnsi="Times New Roman" w:cs="Times New Roman"/>
+          <w:sz w:val="28"/>
+          <w:szCs w:val="28"/>
+        </w:rPr>
+        <w:t>PyCharm</w:t>
+      </w:r>
+      <w:r>
+        <w:rPr>
+          <w:rFonts w:ascii="Times New Roman" w:hAnsi="Times New Roman" w:cs="Times New Roman"/>
+          <w:sz w:val="28"/>
+          <w:szCs w:val="28"/>
+        </w:rPr>
+        <w:t>)</w:t>
+      </w:r>
+    </w:p>
+    <w:p>
+      <w:pPr>
+        <w:pStyle w:val="ListParagraph"/>
+        <w:numPr>
+          <w:ilvl w:val="0"/>
+          <w:numId w:val="2"/>
+        </w:numPr>
+        <w:rPr>
+          <w:rFonts w:ascii="Times New Roman" w:hAnsi="Times New Roman" w:cs="Times New Roman"/>
+          <w:sz w:val="28"/>
+          <w:szCs w:val="28"/>
+        </w:rPr>
+      </w:pPr>
+      <w:r>
+        <w:rPr>
+          <w:rFonts w:ascii="Times New Roman" w:hAnsi="Times New Roman" w:cs="Times New Roman"/>
+          <w:sz w:val="28"/>
+          <w:szCs w:val="28"/>
+        </w:rPr>
+        <w:t>Libraries</w:t>
+      </w:r>
+    </w:p>
+    <w:p>
+      <w:pPr>
+        <w:pStyle w:val="ListParagraph"/>
+        <w:numPr>
+          <w:ilvl w:val="0"/>
+          <w:numId w:val="2"/>
+        </w:numPr>
+        <w:rPr>
+          <w:rFonts w:ascii="Times New Roman" w:hAnsi="Times New Roman" w:cs="Times New Roman"/>
+          <w:sz w:val="28"/>
+          <w:szCs w:val="28"/>
+        </w:rPr>
+      </w:pPr>
+      <w:r>
+        <w:rPr>
+          <w:rFonts w:ascii="Times New Roman" w:hAnsi="Times New Roman" w:cs="Times New Roman"/>
+          <w:sz w:val="28"/>
+          <w:szCs w:val="28"/>
+        </w:rPr>
+        <w:t>OpenCV</w:t>
+      </w:r>
+    </w:p>
+    <w:p>
+      <w:pPr>
+        <w:pStyle w:val="ListParagraph"/>
+        <w:numPr>
+          <w:ilvl w:val="0"/>
+          <w:numId w:val="2"/>
+        </w:numPr>
+        <w:rPr>
+          <w:rFonts w:ascii="Times New Roman" w:hAnsi="Times New Roman" w:cs="Times New Roman"/>
+          <w:sz w:val="28"/>
+          <w:szCs w:val="28"/>
+        </w:rPr>
+      </w:pPr>
+      <w:r>
+        <w:rPr>
+          <w:rFonts w:ascii="Times New Roman" w:hAnsi="Times New Roman" w:cs="Times New Roman"/>
+          <w:sz w:val="28"/>
+          <w:szCs w:val="28"/>
+        </w:rPr>
+        <w:t>Media pipe</w:t>
+      </w:r>
+    </w:p>
+    <w:p>
+      <w:pPr>
+        <w:pStyle w:val="ListParagraph"/>
+        <w:numPr>
+          <w:ilvl w:val="0"/>
+          <w:numId w:val="2"/>
+        </w:numPr>
+        <w:rPr>
+          <w:rFonts w:ascii="Times New Roman" w:hAnsi="Times New Roman" w:cs="Times New Roman"/>
+          <w:sz w:val="28"/>
+          <w:szCs w:val="28"/>
+        </w:rPr>
+      </w:pPr>
+      <w:r>
+        <w:rPr>
+          <w:rFonts w:ascii="Times New Roman" w:hAnsi="Times New Roman" w:cs="Times New Roman"/>
+          <w:sz w:val="28"/>
+          <w:szCs w:val="28"/>
+        </w:rPr>
+        <w:t>T</w:t>
+      </w:r>
+      <w:r>
+        <w:rPr>
+          <w:rFonts w:ascii="Times New Roman" w:hAnsi="Times New Roman" w:cs="Times New Roman"/>
+          <w:sz w:val="28"/>
+          <w:szCs w:val="28"/>
+        </w:rPr>
+        <w:t>ime</w:t>
+      </w:r>
+    </w:p>
+    <w:p>
+      <w:pPr>
+        <w:pStyle w:val="ListParagraph"/>
+        <w:numPr>
+          <w:ilvl w:val="0"/>
+          <w:numId w:val="2"/>
+        </w:numPr>
+        <w:rPr>
+          <w:rFonts w:ascii="Times New Roman" w:hAnsi="Times New Roman" w:cs="Times New Roman"/>
+          <w:sz w:val="28"/>
+          <w:szCs w:val="28"/>
+        </w:rPr>
+      </w:pPr>
+      <w:r>
+        <w:rPr>
+          <w:rFonts w:ascii="Times New Roman" w:hAnsi="Times New Roman" w:cs="Times New Roman"/>
+          <w:sz w:val="28"/>
+          <w:szCs w:val="28"/>
+        </w:rPr>
+        <w:t>Math</w:t>
+      </w:r>
+    </w:p>
+    <w:p>
+      <w:pPr>
+        <w:rPr>
+          <w:rFonts w:ascii="Times New Roman" w:hAnsi="Times New Roman" w:cs="Times New Roman"/>
+          <w:b/>
+          <w:bCs/>
+          <w:sz w:val="28"/>
+          <w:szCs w:val="28"/>
+        </w:rPr>
+      </w:pPr>
+      <w:r>
+        <w:rPr>
+          <w:rFonts w:ascii="Times New Roman" w:hAnsi="Times New Roman" w:cs="Times New Roman"/>
+          <w:b/>
+          <w:bCs/>
+          <w:sz w:val="28"/>
+          <w:szCs w:val="28"/>
+        </w:rPr>
+        <w:t>Project Setup</w:t>
+      </w:r>
+    </w:p>
+    <w:p>
+      <w:pPr>
+        <w:pStyle w:val="ListParagraph"/>
+        <w:numPr>
+          <w:ilvl w:val="0"/>
+          <w:numId w:val="3"/>
+        </w:numPr>
+        <w:rPr>
+          <w:rFonts w:ascii="Times New Roman" w:hAnsi="Times New Roman" w:cs="Times New Roman"/>
+          <w:sz w:val="28"/>
+          <w:szCs w:val="28"/>
+        </w:rPr>
+      </w:pPr>
+      <w:r>
+        <w:rPr>
+          <w:rFonts w:ascii="Times New Roman" w:hAnsi="Times New Roman" w:cs="Times New Roman"/>
+          <w:sz w:val="28"/>
+          <w:szCs w:val="28"/>
+        </w:rPr>
+        <w:t xml:space="preserve">Clone the </w:t>
+      </w:r>
+      <w:r>
+        <w:rPr>
+          <w:rFonts w:ascii="Times New Roman" w:hAnsi="Times New Roman" w:cs="Times New Roman"/>
+          <w:sz w:val="28"/>
+          <w:szCs w:val="28"/>
+        </w:rPr>
+        <w:t>project.</w:t>
+      </w:r>
+    </w:p>
+    <w:p>
+      <w:pPr>
+        <w:pStyle w:val="ListParagraph"/>
+        <w:numPr>
+          <w:ilvl w:val="0"/>
+          <w:numId w:val="3"/>
+        </w:numPr>
+        <w:rPr>
+          <w:rFonts w:ascii="Times New Roman" w:hAnsi="Times New Roman" w:cs="Times New Roman"/>
+          <w:sz w:val="28"/>
+          <w:szCs w:val="28"/>
+        </w:rPr>
+      </w:pPr>
+      <w:r>
+        <w:rPr>
+          <w:rFonts w:ascii="Times New Roman" w:hAnsi="Times New Roman" w:cs="Times New Roman"/>
+          <w:sz w:val="28"/>
+          <w:szCs w:val="28"/>
+        </w:rPr>
+        <w:t xml:space="preserve">RUN </w:t>
+      </w:r>
+      <w:r>
+        <w:rPr>
+          <w:rFonts w:ascii="Times New Roman" w:hAnsi="Times New Roman" w:cs="Times New Roman"/>
+          <w:sz w:val="28"/>
+          <w:szCs w:val="28"/>
+        </w:rPr>
+        <w:t>–</w:t>
+      </w:r>
+      <w:r>
+        <w:rPr>
+          <w:rFonts w:ascii="Times New Roman" w:hAnsi="Times New Roman" w:cs="Times New Roman"/>
+          <w:sz w:val="28"/>
+          <w:szCs w:val="28"/>
+        </w:rPr>
+        <w:t xml:space="preserve"> </w:t>
+      </w:r>
+      <w:r>
+        <w:rPr>
+          <w:rFonts w:ascii="Times New Roman" w:hAnsi="Times New Roman" w:cs="Times New Roman"/>
+          <w:sz w:val="28"/>
+          <w:szCs w:val="28"/>
+        </w:rPr>
+        <w:t>K</w:t>
+      </w:r>
+      <w:r>
+        <w:rPr>
+          <w:rFonts w:ascii="Times New Roman" w:hAnsi="Times New Roman" w:cs="Times New Roman"/>
+          <w:sz w:val="28"/>
+          <w:szCs w:val="28"/>
+        </w:rPr>
+        <w:t>nee</w:t>
+      </w:r>
+      <w:r>
+        <w:rPr>
+          <w:rFonts w:ascii="Times New Roman" w:hAnsi="Times New Roman" w:cs="Times New Roman"/>
+          <w:sz w:val="28"/>
+          <w:szCs w:val="28"/>
+        </w:rPr>
+        <w:t xml:space="preserve"> B</w:t>
+      </w:r>
+      <w:r>
+        <w:rPr>
+          <w:rFonts w:ascii="Times New Roman" w:hAnsi="Times New Roman" w:cs="Times New Roman"/>
+          <w:sz w:val="28"/>
+          <w:szCs w:val="28"/>
+        </w:rPr>
+        <w:t>end</w:t>
+      </w:r>
+      <w:r>
+        <w:rPr>
+          <w:rFonts w:ascii="Times New Roman" w:hAnsi="Times New Roman" w:cs="Times New Roman"/>
+          <w:sz w:val="28"/>
+          <w:szCs w:val="28"/>
+        </w:rPr>
+        <w:t xml:space="preserve"> E</w:t>
+      </w:r>
+      <w:r>
+        <w:rPr>
+          <w:rFonts w:ascii="Times New Roman" w:hAnsi="Times New Roman" w:cs="Times New Roman"/>
+          <w:sz w:val="28"/>
+          <w:szCs w:val="28"/>
+        </w:rPr>
+        <w:t>xercise.py</w:t>
+      </w:r>
+    </w:p>
+    <w:p>
+      <w:pPr>
+        <w:pStyle w:val="ListParagraph"/>
+        <w:numPr>
+          <w:ilvl w:val="0"/>
+          <w:numId w:val="3"/>
+        </w:numPr>
+        <w:rPr>
+          <w:rFonts w:ascii="Times New Roman" w:hAnsi="Times New Roman" w:cs="Times New Roman"/>
+          <w:sz w:val="28"/>
+          <w:szCs w:val="28"/>
+        </w:rPr>
+      </w:pPr>
+      <w:r>
+        <w:rPr>
+          <w:rFonts w:ascii="Times New Roman" w:hAnsi="Times New Roman" w:cs="Times New Roman"/>
+          <w:sz w:val="28"/>
+          <w:szCs w:val="28"/>
+        </w:rPr>
+        <w:t xml:space="preserve">Detect knee in given media file or </w:t>
+      </w:r>
+      <w:r>
+        <w:rPr>
+          <w:rFonts w:ascii="Times New Roman" w:hAnsi="Times New Roman" w:cs="Times New Roman"/>
+          <w:sz w:val="28"/>
+          <w:szCs w:val="28"/>
+        </w:rPr>
+        <w:t>Webcam.</w:t>
+      </w:r>
+    </w:p>
+    <w:p>
+      <w:pPr>
+        <w:pStyle w:val="ListParagraph"/>
+        <w:numPr>
+          <w:ilvl w:val="0"/>
+          <w:numId w:val="3"/>
+        </w:numPr>
+        <w:rPr>
+          <w:rFonts w:ascii="Times New Roman" w:hAnsi="Times New Roman" w:cs="Times New Roman"/>
+          <w:sz w:val="28"/>
+          <w:szCs w:val="28"/>
+        </w:rPr>
+      </w:pPr>
+      <w:r>
+        <w:rPr>
+          <w:rFonts w:ascii="Times New Roman" w:hAnsi="Times New Roman" w:cs="Times New Roman"/>
+          <w:sz w:val="28"/>
+          <w:szCs w:val="28"/>
+        </w:rPr>
+        <w:t xml:space="preserve">If wants use </w:t>
+      </w:r>
+      <w:r>
+        <w:rPr>
+          <w:rFonts w:ascii="Times New Roman" w:hAnsi="Times New Roman" w:cs="Times New Roman"/>
+          <w:sz w:val="28"/>
+          <w:szCs w:val="28"/>
+        </w:rPr>
+        <w:t>webcam</w:t>
+      </w:r>
+      <w:r>
+        <w:rPr>
+          <w:rFonts w:ascii="Times New Roman" w:hAnsi="Times New Roman" w:cs="Times New Roman"/>
+          <w:sz w:val="28"/>
+          <w:szCs w:val="28"/>
+        </w:rPr>
+        <w:t xml:space="preserve"> (Change Value in </w:t>
+      </w:r>
+      <w:r>
+        <w:rPr>
+          <w:rFonts w:ascii="Times New Roman" w:hAnsi="Times New Roman" w:cs="Times New Roman"/>
+          <w:sz w:val="28"/>
+          <w:szCs w:val="28"/>
+        </w:rPr>
+        <w:t>Video Capture</w:t>
+      </w:r>
+      <w:r>
+        <w:rPr>
+          <w:rFonts w:ascii="Times New Roman" w:hAnsi="Times New Roman" w:cs="Times New Roman"/>
+          <w:sz w:val="28"/>
+          <w:szCs w:val="28"/>
+        </w:rPr>
+        <w:t>)</w:t>
+      </w:r>
+    </w:p>
+    <w:p>
+      <w:pPr>
+        <w:pStyle w:val="ListParagraph"/>
+        <w:numPr>
+          <w:ilvl w:val="0"/>
+          <w:numId w:val="3"/>
+        </w:numPr>
+        <w:rPr>
+          <w:rFonts w:ascii="Times New Roman" w:hAnsi="Times New Roman" w:cs="Times New Roman"/>
+          <w:sz w:val="28"/>
+          <w:szCs w:val="28"/>
+        </w:rPr>
+      </w:pPr>
+      <w:r>
+        <w:rPr>
+          <w:rFonts w:ascii="Times New Roman" w:hAnsi="Times New Roman" w:cs="Times New Roman"/>
+          <w:sz w:val="28"/>
+          <w:szCs w:val="28"/>
+        </w:rPr>
+        <w:t xml:space="preserve">Web-cam - </w:t>
+      </w:r>
+      <w:r>
+        <w:rPr>
+          <w:rFonts w:ascii="Times New Roman" w:hAnsi="Times New Roman" w:cs="Times New Roman"/>
+          <w:sz w:val="28"/>
+          <w:szCs w:val="28"/>
+        </w:rPr>
+        <w:t>Video Capture</w:t>
+      </w:r>
+      <w:r>
+        <w:rPr>
+          <w:rFonts w:ascii="Times New Roman" w:hAnsi="Times New Roman" w:cs="Times New Roman"/>
+          <w:sz w:val="28"/>
+          <w:szCs w:val="28"/>
+        </w:rPr>
+        <w:t>(0)</w:t>
+      </w:r>
+    </w:p>
+    <w:p>
+      <w:pPr>
+        <w:pStyle w:val="ListParagraph"/>
+        <w:numPr>
+          <w:ilvl w:val="0"/>
+          <w:numId w:val="3"/>
+        </w:numPr>
+        <w:rPr>
+          <w:rFonts w:ascii="Times New Roman" w:hAnsi="Times New Roman" w:cs="Times New Roman"/>
+          <w:sz w:val="28"/>
+          <w:szCs w:val="28"/>
+        </w:rPr>
+      </w:pPr>
+      <w:r>
+        <w:rPr>
+          <w:rFonts w:ascii="Times New Roman" w:hAnsi="Times New Roman" w:cs="Times New Roman"/>
+          <w:sz w:val="28"/>
+          <w:szCs w:val="28"/>
+        </w:rPr>
+        <w:t xml:space="preserve">Video file - </w:t>
+      </w:r>
+      <w:r>
+        <w:rPr>
+          <w:rFonts w:ascii="Times New Roman" w:hAnsi="Times New Roman" w:cs="Times New Roman"/>
+          <w:sz w:val="28"/>
+          <w:szCs w:val="28"/>
+        </w:rPr>
+        <w:t>Video Capture</w:t>
+      </w:r>
+      <w:r>
+        <w:rPr>
+          <w:rFonts w:ascii="Times New Roman" w:hAnsi="Times New Roman" w:cs="Times New Roman"/>
+          <w:sz w:val="28"/>
+          <w:szCs w:val="28"/>
+        </w:rPr>
+        <w:t>("path</w:t>
+      </w:r>
+      <w:r>
+        <w:rPr>
+          <w:rFonts w:ascii="Times New Roman" w:hAnsi="Times New Roman" w:cs="Times New Roman"/>
+          <w:sz w:val="28"/>
+          <w:szCs w:val="28"/>
+        </w:rPr>
+        <w:t xml:space="preserve"> </w:t>
+      </w:r>
+      <w:r>
+        <w:rPr>
+          <w:rFonts w:ascii="Times New Roman" w:hAnsi="Times New Roman" w:cs="Times New Roman"/>
+          <w:sz w:val="28"/>
+          <w:szCs w:val="28"/>
+        </w:rPr>
+        <w:t>to</w:t>
+      </w:r>
+      <w:r>
+        <w:rPr>
+          <w:rFonts w:ascii="Times New Roman" w:hAnsi="Times New Roman" w:cs="Times New Roman"/>
+          <w:sz w:val="28"/>
+          <w:szCs w:val="28"/>
+        </w:rPr>
+        <w:t xml:space="preserve"> </w:t>
+      </w:r>
+      <w:r>
+        <w:rPr>
+          <w:rFonts w:ascii="Times New Roman" w:hAnsi="Times New Roman" w:cs="Times New Roman"/>
+          <w:sz w:val="28"/>
+          <w:szCs w:val="28"/>
+        </w:rPr>
+        <w:t>media</w:t>
+      </w:r>
+      <w:r>
+        <w:rPr>
+          <w:rFonts w:ascii="Times New Roman" w:hAnsi="Times New Roman" w:cs="Times New Roman"/>
+          <w:sz w:val="28"/>
+          <w:szCs w:val="28"/>
+        </w:rPr>
+        <w:t xml:space="preserve"> </w:t>
+      </w:r>
+      <w:r>
+        <w:rPr>
+          <w:rFonts w:ascii="Times New Roman" w:hAnsi="Times New Roman" w:cs="Times New Roman"/>
+          <w:sz w:val="28"/>
+          <w:szCs w:val="28"/>
+        </w:rPr>
+        <w:t>file")</w:t>
+      </w:r>
+    </w:p>
+    <w:p>
+      <w:pPr>
+        <w:rPr>
+          <w:rFonts w:ascii="Times New Roman" w:hAnsi="Times New Roman" w:cs="Times New Roman"/>
+          <w:b/>
+          <w:bCs/>
+          <w:sz w:val="28"/>
+          <w:szCs w:val="28"/>
+        </w:rPr>
+      </w:pPr>
+      <w:r>
+        <w:rPr>
+          <w:rFonts w:ascii="Times New Roman" w:hAnsi="Times New Roman" w:cs="Times New Roman"/>
+          <w:b/>
+          <w:bCs/>
+          <w:sz w:val="28"/>
+          <w:szCs w:val="28"/>
+        </w:rPr>
+        <w:t xml:space="preserve">To Quit - </w:t>
       </w:r>
     </w:p>
     <w:p>
@@ -68,26 +699,19 @@
           <w:numId w:val="1"/>
         </w:numPr>
         <w:rPr>
-          <w:sz w:val="28"/>
-          <w:szCs w:val="28"/>
-        </w:rPr>
-      </w:pPr>
-      <w:r>
-        <w:rPr>
+          <w:rFonts w:ascii="Times New Roman" w:hAnsi="Times New Roman" w:cs="Times New Roman"/>
+          <w:sz w:val="28"/>
+          <w:szCs w:val="28"/>
+        </w:rPr>
+      </w:pPr>
+      <w:r>
+        <w:rPr>
+          <w:rFonts w:ascii="Times New Roman" w:hAnsi="Times New Roman" w:cs="Times New Roman"/>
           <w:sz w:val="28"/>
           <w:szCs w:val="28"/>
         </w:rPr>
         <w:t>Once the video starts, the counting of reps does not begin until the person has bent their knees for 140deg or less.</w:t>
       </w:r>
-    </w:p>
-    <w:p>
-      <w:pPr>
-        <w:pStyle w:val="ListParagraph"/>
-        <w:rPr>
-          <w:sz w:val="28"/>
-          <w:szCs w:val="28"/>
-        </w:rPr>
-      </w:pPr>
     </w:p>
     <w:p>
       <w:pPr>
@@ -97,35 +721,19 @@
           <w:numId w:val="1"/>
         </w:numPr>
         <w:rPr>
-          <w:sz w:val="28"/>
-          <w:szCs w:val="28"/>
-        </w:rPr>
-      </w:pPr>
-      <w:r>
-        <w:rPr>
+          <w:rFonts w:ascii="Times New Roman" w:hAnsi="Times New Roman" w:cs="Times New Roman"/>
+          <w:sz w:val="28"/>
+          <w:szCs w:val="28"/>
+        </w:rPr>
+      </w:pPr>
+      <w:r>
+        <w:rPr>
+          <w:rFonts w:ascii="Times New Roman" w:hAnsi="Times New Roman" w:cs="Times New Roman"/>
           <w:sz w:val="28"/>
           <w:szCs w:val="28"/>
         </w:rPr>
         <w:t>The reps do not get counted if the person held their feet for less than 8 seconds.</w:t>
       </w:r>
-    </w:p>
-    <w:p>
-      <w:pPr>
-        <w:pStyle w:val="ListParagraph"/>
-        <w:rPr>
-          <w:sz w:val="28"/>
-          <w:szCs w:val="28"/>
-        </w:rPr>
-      </w:pPr>
-    </w:p>
-    <w:p>
-      <w:pPr>
-        <w:pStyle w:val="ListParagraph"/>
-        <w:rPr>
-          <w:sz w:val="28"/>
-          <w:szCs w:val="28"/>
-        </w:rPr>
-      </w:pPr>
     </w:p>
     <w:p>
       <w:pPr>
@@ -135,26 +743,35 @@
           <w:numId w:val="1"/>
         </w:numPr>
         <w:rPr>
-          <w:sz w:val="28"/>
-          <w:szCs w:val="28"/>
-        </w:rPr>
-      </w:pPr>
-      <w:r>
-        <w:rPr>
-          <w:sz w:val="28"/>
-          <w:szCs w:val="28"/>
-        </w:rPr>
-        <w:t>If the person changes sides, Rep counter resets for the other leg from 0. Reps are only counted for the leg closer to the camera as detected by MediaPipe.</w:t>
-      </w:r>
-    </w:p>
-    <w:p>
-      <w:pPr>
-        <w:pStyle w:val="ListParagraph"/>
-        <w:rPr>
-          <w:sz w:val="28"/>
-          <w:szCs w:val="28"/>
-        </w:rPr>
-      </w:pPr>
+          <w:rFonts w:ascii="Times New Roman" w:hAnsi="Times New Roman" w:cs="Times New Roman"/>
+          <w:sz w:val="28"/>
+          <w:szCs w:val="28"/>
+        </w:rPr>
+      </w:pPr>
+      <w:r>
+        <w:rPr>
+          <w:rFonts w:ascii="Times New Roman" w:hAnsi="Times New Roman" w:cs="Times New Roman"/>
+          <w:sz w:val="28"/>
+          <w:szCs w:val="28"/>
+        </w:rPr>
+        <w:t xml:space="preserve">If the person changes sides, Rep counter resets for the other leg from 0. Reps are only counted for the leg closer to the camera as detected by </w:t>
+      </w:r>
+      <w:r>
+        <w:rPr>
+          <w:rFonts w:ascii="Times New Roman" w:hAnsi="Times New Roman" w:cs="Times New Roman"/>
+          <w:sz w:val="28"/>
+          <w:szCs w:val="28"/>
+        </w:rPr>
+        <w:t>Media Pipe</w:t>
+      </w:r>
+      <w:r>
+        <w:rPr>
+          <w:rFonts w:ascii="Times New Roman" w:hAnsi="Times New Roman" w:cs="Times New Roman"/>
+          <w:sz w:val="28"/>
+          <w:szCs w:val="28"/>
+        </w:rPr>
+        <w:t>.</w:t>
+      </w:r>
     </w:p>
     <w:p>
       <w:pPr>
@@ -164,12 +781,14 @@
           <w:numId w:val="1"/>
         </w:numPr>
         <w:rPr>
-          <w:sz w:val="28"/>
-          <w:szCs w:val="28"/>
-        </w:rPr>
-      </w:pPr>
-      <w:r>
-        <w:rPr>
+          <w:rFonts w:ascii="Times New Roman" w:hAnsi="Times New Roman" w:cs="Times New Roman"/>
+          <w:sz w:val="28"/>
+          <w:szCs w:val="28"/>
+        </w:rPr>
+      </w:pPr>
+      <w:r>
+        <w:rPr>
+          <w:rFonts w:ascii="Times New Roman" w:hAnsi="Times New Roman" w:cs="Times New Roman"/>
           <w:sz w:val="28"/>
           <w:szCs w:val="28"/>
         </w:rPr>
@@ -177,6 +796,7 @@
       </w:r>
       <w:r>
         <w:rPr>
+          <w:rFonts w:ascii="Times New Roman" w:hAnsi="Times New Roman" w:cs="Times New Roman"/>
           <w:sz w:val="28"/>
           <w:szCs w:val="28"/>
         </w:rPr>
@@ -184,6 +804,7 @@
       </w:r>
       <w:r>
         <w:rPr>
+          <w:rFonts w:ascii="Times New Roman" w:hAnsi="Times New Roman" w:cs="Times New Roman"/>
           <w:sz w:val="28"/>
           <w:szCs w:val="28"/>
         </w:rPr>
@@ -191,6 +812,7 @@
       </w:r>
       <w:r>
         <w:rPr>
+          <w:rFonts w:ascii="Times New Roman" w:hAnsi="Times New Roman" w:cs="Times New Roman"/>
           <w:sz w:val="28"/>
           <w:szCs w:val="28"/>
         </w:rPr>
@@ -198,29 +820,12 @@
       </w:r>
       <w:r>
         <w:rPr>
+          <w:rFonts w:ascii="Times New Roman" w:hAnsi="Times New Roman" w:cs="Times New Roman"/>
           <w:sz w:val="28"/>
           <w:szCs w:val="28"/>
         </w:rPr>
         <w:t xml:space="preserve"> telling them to keep their knee bent.</w:t>
       </w:r>
-    </w:p>
-    <w:p>
-      <w:pPr>
-        <w:pStyle w:val="ListParagraph"/>
-        <w:rPr>
-          <w:sz w:val="28"/>
-          <w:szCs w:val="28"/>
-        </w:rPr>
-      </w:pPr>
-    </w:p>
-    <w:p>
-      <w:pPr>
-        <w:pStyle w:val="ListParagraph"/>
-        <w:rPr>
-          <w:sz w:val="28"/>
-          <w:szCs w:val="28"/>
-        </w:rPr>
-      </w:pPr>
     </w:p>
     <w:p>
       <w:pPr>
@@ -230,26 +835,35 @@
           <w:numId w:val="1"/>
         </w:numPr>
         <w:rPr>
-          <w:sz w:val="28"/>
-          <w:szCs w:val="28"/>
-        </w:rPr>
-      </w:pPr>
-      <w:r>
-        <w:rPr>
-          <w:sz w:val="28"/>
-          <w:szCs w:val="28"/>
-        </w:rPr>
-        <w:t>Some part of the video had cuts and at some parts MediaPipe struggled to differentiate between the left and the right leg.</w:t>
-      </w:r>
-    </w:p>
-    <w:p>
-      <w:pPr>
-        <w:pStyle w:val="ListParagraph"/>
-        <w:rPr>
-          <w:sz w:val="28"/>
-          <w:szCs w:val="28"/>
-        </w:rPr>
-      </w:pPr>
+          <w:rFonts w:ascii="Times New Roman" w:hAnsi="Times New Roman" w:cs="Times New Roman"/>
+          <w:sz w:val="28"/>
+          <w:szCs w:val="28"/>
+        </w:rPr>
+      </w:pPr>
+      <w:r>
+        <w:rPr>
+          <w:rFonts w:ascii="Times New Roman" w:hAnsi="Times New Roman" w:cs="Times New Roman"/>
+          <w:sz w:val="28"/>
+          <w:szCs w:val="28"/>
+        </w:rPr>
+        <w:t xml:space="preserve">Some part of the video had cuts and at some parts </w:t>
+      </w:r>
+      <w:r>
+        <w:rPr>
+          <w:rFonts w:ascii="Times New Roman" w:hAnsi="Times New Roman" w:cs="Times New Roman"/>
+          <w:sz w:val="28"/>
+          <w:szCs w:val="28"/>
+        </w:rPr>
+        <w:t>Media Pipe</w:t>
+      </w:r>
+      <w:r>
+        <w:rPr>
+          <w:rFonts w:ascii="Times New Roman" w:hAnsi="Times New Roman" w:cs="Times New Roman"/>
+          <w:sz w:val="28"/>
+          <w:szCs w:val="28"/>
+        </w:rPr>
+        <w:t xml:space="preserve"> struggled to differentiate between the left and the right leg.</w:t>
+      </w:r>
     </w:p>
     <w:p>
       <w:pPr>
@@ -259,12 +873,14 @@
           <w:numId w:val="1"/>
         </w:numPr>
         <w:rPr>
-          <w:sz w:val="28"/>
-          <w:szCs w:val="28"/>
-        </w:rPr>
-      </w:pPr>
-      <w:r>
-        <w:rPr>
+          <w:rFonts w:ascii="Times New Roman" w:hAnsi="Times New Roman" w:cs="Times New Roman"/>
+          <w:sz w:val="28"/>
+          <w:szCs w:val="28"/>
+        </w:rPr>
+      </w:pPr>
+      <w:r>
+        <w:rPr>
+          <w:rFonts w:ascii="Times New Roman" w:hAnsi="Times New Roman" w:cs="Times New Roman"/>
           <w:sz w:val="28"/>
           <w:szCs w:val="28"/>
         </w:rPr>
@@ -272,6 +888,7 @@
       </w:r>
       <w:r>
         <w:rPr>
+          <w:rFonts w:ascii="Times New Roman" w:hAnsi="Times New Roman" w:cs="Times New Roman"/>
           <w:sz w:val="28"/>
           <w:szCs w:val="28"/>
         </w:rPr>
@@ -289,8 +906,234 @@
 </file>
 
 <file path=word/numbering.xml><?xml version="1.0" encoding="utf-8"?>
-<w:numbering xmlns:wpc="http://schemas.microsoft.com/office/word/2010/wordprocessingCanvas" xmlns:cx="http://schemas.microsoft.com/office/drawing/2014/chartex" xmlns:cx1="http://schemas.microsoft.com/office/drawing/2015/9/8/chartex" xmlns:cx2="http://schemas.microsoft.com/office/drawing/2015/10/21/chartex" xmlns:cx3="http://schemas.microsoft.com/office/drawing/2016/5/9/chartex" xmlns:cx4="http://schemas.microsoft.com/office/drawing/2016/5/10/chartex" xmlns:cx5="http://schemas.microsoft.com/office/drawing/2016/5/11/chartex" xmlns:cx6="http://schemas.microsoft.com/office/drawing/2016/5/12/chartex" xmlns:cx7="http://schemas.microsoft.com/office/drawing/2016/5/13/chartex" xmlns:cx8="http://schemas.microsoft.com/office/drawing/2016/5/14/chartex" xmlns:mc="http://schemas.openxmlformats.org/markup-compatibility/2006" xmlns:aink="http://schemas.microsoft.com/office/drawing/2016/ink" xmlns:am3d="http://schemas.microsoft.com/office/drawing/2017/model3d" xmlns:o="urn:schemas-microsoft-com:office:office" xmlns:r="http://schemas.openxmlformats.org/officeDocument/2006/relationships" xmlns:m="http://schemas.openxmlformats.org/officeDocument/2006/math" xmlns:v="urn:schemas-microsoft-com:vml" xmlns:wp14="http://schemas.microsoft.com/office/word/2010/wordprocessingDrawing" xmlns:wp="http://schemas.openxmlformats.org/drawingml/2006/wordprocessingDrawing" xmlns:w10="urn:schemas-microsoft-com:office:word" xmlns:w="http://schemas.openxmlformats.org/wordprocessingml/2006/main" xmlns:w14="http://schemas.microsoft.com/office/word/2010/wordml" xmlns:w15="http://schemas.microsoft.com/office/word/2012/wordml" xmlns:w16cex="http://schemas.microsoft.com/office/word/2018/wordml/cex" xmlns:w16cid="http://schemas.microsoft.com/office/word/2016/wordml/cid" xmlns:w16="http://schemas.microsoft.com/office/word/2018/wordml" xmlns:w16sdtdh="http://schemas.microsoft.com/office/word/2020/wordml/sdtdatahash" xmlns:w16se="http://schemas.microsoft.com/office/word/2015/wordml/symex" xmlns:wpg="http://schemas.microsoft.com/office/word/2010/wordprocessingGroup" xmlns:wpi="http://schemas.microsoft.com/office/word/2010/wordprocessingInk" xmlns:wne="http://schemas.microsoft.com/office/word/2006/wordml" xmlns:wps="http://schemas.microsoft.com/office/word/2010/wordprocessingShape" mc:Ignorable="w14 w15 w16se w16cid w16 w16cex w16sdtdh wp14">
+<w:numbering xmlns:wpc="http://schemas.microsoft.com/office/word/2010/wordprocessingCanvas" xmlns:cx="http://schemas.microsoft.com/office/drawing/2014/chartex" xmlns:cx1="http://schemas.microsoft.com/office/drawing/2015/9/8/chartex" xmlns:cx2="http://schemas.microsoft.com/office/drawing/2015/10/21/chartex" xmlns:cx3="http://schemas.microsoft.com/office/drawing/2016/5/9/chartex" xmlns:cx4="http://schemas.microsoft.com/office/drawing/2016/5/10/chartex" xmlns:cx5="http://schemas.microsoft.com/office/drawing/2016/5/11/chartex" xmlns:cx6="http://schemas.microsoft.com/office/drawing/2016/5/12/chartex" xmlns:cx7="http://schemas.microsoft.com/office/drawing/2016/5/13/chartex" xmlns:cx8="http://schemas.microsoft.com/office/drawing/2016/5/14/chartex" xmlns:mc="http://schemas.openxmlformats.org/markup-compatibility/2006" xmlns:aink="http://schemas.microsoft.com/office/drawing/2016/ink" xmlns:am3d="http://schemas.microsoft.com/office/drawing/2017/model3d" xmlns:o="urn:schemas-microsoft-com:office:office" xmlns:oel="http://schemas.microsoft.com/office/2019/extlst" xmlns:r="http://schemas.openxmlformats.org/officeDocument/2006/relationships" xmlns:m="http://schemas.openxmlformats.org/officeDocument/2006/math" xmlns:v="urn:schemas-microsoft-com:vml" xmlns:wp14="http://schemas.microsoft.com/office/word/2010/wordprocessingDrawing" xmlns:wp="http://schemas.openxmlformats.org/drawingml/2006/wordprocessingDrawing" xmlns:w10="urn:schemas-microsoft-com:office:word" xmlns:w="http://schemas.openxmlformats.org/wordprocessingml/2006/main" xmlns:w14="http://schemas.microsoft.com/office/word/2010/wordml" xmlns:w15="http://schemas.microsoft.com/office/word/2012/wordml" xmlns:w16cex="http://schemas.microsoft.com/office/word/2018/wordml/cex" xmlns:w16cid="http://schemas.microsoft.com/office/word/2016/wordml/cid" xmlns:w16="http://schemas.microsoft.com/office/word/2018/wordml" xmlns:w16sdtdh="http://schemas.microsoft.com/office/word/2020/wordml/sdtdatahash" xmlns:w16se="http://schemas.microsoft.com/office/word/2015/wordml/symex" xmlns:wpg="http://schemas.microsoft.com/office/word/2010/wordprocessingGroup" xmlns:wpi="http://schemas.microsoft.com/office/word/2010/wordprocessingInk" xmlns:wne="http://schemas.microsoft.com/office/word/2006/wordml" xmlns:wps="http://schemas.microsoft.com/office/word/2010/wordprocessingShape" mc:Ignorable="w14 w15 w16se w16cid w16 w16cex w16sdtdh wp14">
   <w:abstractNum w:abstractNumId="0" w15:restartNumberingAfterBreak="0">
+    <w:nsid w:val="198E1851"/>
+    <w:multiLevelType w:val="hybridMultilevel"/>
+    <w:tmpl w:val="1B5A8CB6"/>
+    <w:lvl w:ilvl="0" w:tplc="04090001">
+      <w:start w:val="1"/>
+      <w:numFmt w:val="bullet"/>
+      <w:lvlText w:val=""/>
+      <w:lvlJc w:val="left"/>
+      <w:pPr>
+        <w:ind w:left="720" w:hanging="360"/>
+      </w:pPr>
+      <w:rPr>
+        <w:rFonts w:ascii="Symbol" w:hAnsi="Symbol" w:hint="default"/>
+      </w:rPr>
+    </w:lvl>
+    <w:lvl w:ilvl="1" w:tplc="04090003" w:tentative="1">
+      <w:start w:val="1"/>
+      <w:numFmt w:val="bullet"/>
+      <w:lvlText w:val="o"/>
+      <w:lvlJc w:val="left"/>
+      <w:pPr>
+        <w:ind w:left="1440" w:hanging="360"/>
+      </w:pPr>
+      <w:rPr>
+        <w:rFonts w:ascii="Courier New" w:hAnsi="Courier New" w:cs="Courier New" w:hint="default"/>
+      </w:rPr>
+    </w:lvl>
+    <w:lvl w:ilvl="2" w:tplc="04090005" w:tentative="1">
+      <w:start w:val="1"/>
+      <w:numFmt w:val="bullet"/>
+      <w:lvlText w:val=""/>
+      <w:lvlJc w:val="left"/>
+      <w:pPr>
+        <w:ind w:left="2160" w:hanging="360"/>
+      </w:pPr>
+      <w:rPr>
+        <w:rFonts w:ascii="Wingdings" w:hAnsi="Wingdings" w:hint="default"/>
+      </w:rPr>
+    </w:lvl>
+    <w:lvl w:ilvl="3" w:tplc="04090001" w:tentative="1">
+      <w:start w:val="1"/>
+      <w:numFmt w:val="bullet"/>
+      <w:lvlText w:val=""/>
+      <w:lvlJc w:val="left"/>
+      <w:pPr>
+        <w:ind w:left="2880" w:hanging="360"/>
+      </w:pPr>
+      <w:rPr>
+        <w:rFonts w:ascii="Symbol" w:hAnsi="Symbol" w:hint="default"/>
+      </w:rPr>
+    </w:lvl>
+    <w:lvl w:ilvl="4" w:tplc="04090003" w:tentative="1">
+      <w:start w:val="1"/>
+      <w:numFmt w:val="bullet"/>
+      <w:lvlText w:val="o"/>
+      <w:lvlJc w:val="left"/>
+      <w:pPr>
+        <w:ind w:left="3600" w:hanging="360"/>
+      </w:pPr>
+      <w:rPr>
+        <w:rFonts w:ascii="Courier New" w:hAnsi="Courier New" w:cs="Courier New" w:hint="default"/>
+      </w:rPr>
+    </w:lvl>
+    <w:lvl w:ilvl="5" w:tplc="04090005" w:tentative="1">
+      <w:start w:val="1"/>
+      <w:numFmt w:val="bullet"/>
+      <w:lvlText w:val=""/>
+      <w:lvlJc w:val="left"/>
+      <w:pPr>
+        <w:ind w:left="4320" w:hanging="360"/>
+      </w:pPr>
+      <w:rPr>
+        <w:rFonts w:ascii="Wingdings" w:hAnsi="Wingdings" w:hint="default"/>
+      </w:rPr>
+    </w:lvl>
+    <w:lvl w:ilvl="6" w:tplc="04090001" w:tentative="1">
+      <w:start w:val="1"/>
+      <w:numFmt w:val="bullet"/>
+      <w:lvlText w:val=""/>
+      <w:lvlJc w:val="left"/>
+      <w:pPr>
+        <w:ind w:left="5040" w:hanging="360"/>
+      </w:pPr>
+      <w:rPr>
+        <w:rFonts w:ascii="Symbol" w:hAnsi="Symbol" w:hint="default"/>
+      </w:rPr>
+    </w:lvl>
+    <w:lvl w:ilvl="7" w:tplc="04090003" w:tentative="1">
+      <w:start w:val="1"/>
+      <w:numFmt w:val="bullet"/>
+      <w:lvlText w:val="o"/>
+      <w:lvlJc w:val="left"/>
+      <w:pPr>
+        <w:ind w:left="5760" w:hanging="360"/>
+      </w:pPr>
+      <w:rPr>
+        <w:rFonts w:ascii="Courier New" w:hAnsi="Courier New" w:cs="Courier New" w:hint="default"/>
+      </w:rPr>
+    </w:lvl>
+    <w:lvl w:ilvl="8" w:tplc="04090005" w:tentative="1">
+      <w:start w:val="1"/>
+      <w:numFmt w:val="bullet"/>
+      <w:lvlText w:val=""/>
+      <w:lvlJc w:val="left"/>
+      <w:pPr>
+        <w:ind w:left="6480" w:hanging="360"/>
+      </w:pPr>
+      <w:rPr>
+        <w:rFonts w:ascii="Wingdings" w:hAnsi="Wingdings" w:hint="default"/>
+      </w:rPr>
+    </w:lvl>
+  </w:abstractNum>
+  <w:abstractNum w:abstractNumId="1" w15:restartNumberingAfterBreak="0">
+    <w:nsid w:val="4C633482"/>
+    <w:multiLevelType w:val="hybridMultilevel"/>
+    <w:tmpl w:val="35A8D10E"/>
+    <w:lvl w:ilvl="0" w:tplc="04090001">
+      <w:start w:val="1"/>
+      <w:numFmt w:val="bullet"/>
+      <w:lvlText w:val=""/>
+      <w:lvlJc w:val="left"/>
+      <w:pPr>
+        <w:ind w:left="720" w:hanging="360"/>
+      </w:pPr>
+      <w:rPr>
+        <w:rFonts w:ascii="Symbol" w:hAnsi="Symbol" w:hint="default"/>
+      </w:rPr>
+    </w:lvl>
+    <w:lvl w:ilvl="1" w:tplc="04090003" w:tentative="1">
+      <w:start w:val="1"/>
+      <w:numFmt w:val="bullet"/>
+      <w:lvlText w:val="o"/>
+      <w:lvlJc w:val="left"/>
+      <w:pPr>
+        <w:ind w:left="1440" w:hanging="360"/>
+      </w:pPr>
+      <w:rPr>
+        <w:rFonts w:ascii="Courier New" w:hAnsi="Courier New" w:cs="Courier New" w:hint="default"/>
+      </w:rPr>
+    </w:lvl>
+    <w:lvl w:ilvl="2" w:tplc="04090005" w:tentative="1">
+      <w:start w:val="1"/>
+      <w:numFmt w:val="bullet"/>
+      <w:lvlText w:val=""/>
+      <w:lvlJc w:val="left"/>
+      <w:pPr>
+        <w:ind w:left="2160" w:hanging="360"/>
+      </w:pPr>
+      <w:rPr>
+        <w:rFonts w:ascii="Wingdings" w:hAnsi="Wingdings" w:hint="default"/>
+      </w:rPr>
+    </w:lvl>
+    <w:lvl w:ilvl="3" w:tplc="04090001" w:tentative="1">
+      <w:start w:val="1"/>
+      <w:numFmt w:val="bullet"/>
+      <w:lvlText w:val=""/>
+      <w:lvlJc w:val="left"/>
+      <w:pPr>
+        <w:ind w:left="2880" w:hanging="360"/>
+      </w:pPr>
+      <w:rPr>
+        <w:rFonts w:ascii="Symbol" w:hAnsi="Symbol" w:hint="default"/>
+      </w:rPr>
+    </w:lvl>
+    <w:lvl w:ilvl="4" w:tplc="04090003" w:tentative="1">
+      <w:start w:val="1"/>
+      <w:numFmt w:val="bullet"/>
+      <w:lvlText w:val="o"/>
+      <w:lvlJc w:val="left"/>
+      <w:pPr>
+        <w:ind w:left="3600" w:hanging="360"/>
+      </w:pPr>
+      <w:rPr>
+        <w:rFonts w:ascii="Courier New" w:hAnsi="Courier New" w:cs="Courier New" w:hint="default"/>
+      </w:rPr>
+    </w:lvl>
+    <w:lvl w:ilvl="5" w:tplc="04090005" w:tentative="1">
+      <w:start w:val="1"/>
+      <w:numFmt w:val="bullet"/>
+      <w:lvlText w:val=""/>
+      <w:lvlJc w:val="left"/>
+      <w:pPr>
+        <w:ind w:left="4320" w:hanging="360"/>
+      </w:pPr>
+      <w:rPr>
+        <w:rFonts w:ascii="Wingdings" w:hAnsi="Wingdings" w:hint="default"/>
+      </w:rPr>
+    </w:lvl>
+    <w:lvl w:ilvl="6" w:tplc="04090001" w:tentative="1">
+      <w:start w:val="1"/>
+      <w:numFmt w:val="bullet"/>
+      <w:lvlText w:val=""/>
+      <w:lvlJc w:val="left"/>
+      <w:pPr>
+        <w:ind w:left="5040" w:hanging="360"/>
+      </w:pPr>
+      <w:rPr>
+        <w:rFonts w:ascii="Symbol" w:hAnsi="Symbol" w:hint="default"/>
+      </w:rPr>
+    </w:lvl>
+    <w:lvl w:ilvl="7" w:tplc="04090003" w:tentative="1">
+      <w:start w:val="1"/>
+      <w:numFmt w:val="bullet"/>
+      <w:lvlText w:val="o"/>
+      <w:lvlJc w:val="left"/>
+      <w:pPr>
+        <w:ind w:left="5760" w:hanging="360"/>
+      </w:pPr>
+      <w:rPr>
+        <w:rFonts w:ascii="Courier New" w:hAnsi="Courier New" w:cs="Courier New" w:hint="default"/>
+      </w:rPr>
+    </w:lvl>
+    <w:lvl w:ilvl="8" w:tplc="04090005" w:tentative="1">
+      <w:start w:val="1"/>
+      <w:numFmt w:val="bullet"/>
+      <w:lvlText w:val=""/>
+      <w:lvlJc w:val="left"/>
+      <w:pPr>
+        <w:ind w:left="6480" w:hanging="360"/>
+      </w:pPr>
+      <w:rPr>
+        <w:rFonts w:ascii="Wingdings" w:hAnsi="Wingdings" w:hint="default"/>
+      </w:rPr>
+    </w:lvl>
+  </w:abstractNum>
+  <w:abstractNum w:abstractNumId="2" w15:restartNumberingAfterBreak="0">
     <w:nsid w:val="7E531029"/>
     <w:multiLevelType w:val="hybridMultilevel"/>
     <w:tmpl w:val="C59C9AA0"/>
@@ -379,8 +1222,14 @@
       </w:pPr>
     </w:lvl>
   </w:abstractNum>
-  <w:num w:numId="1">
+  <w:num w:numId="1" w16cid:durableId="429011436">
+    <w:abstractNumId w:val="2"/>
+  </w:num>
+  <w:num w:numId="2" w16cid:durableId="61224530">
     <w:abstractNumId w:val="0"/>
+  </w:num>
+  <w:num w:numId="3" w16cid:durableId="1130830480">
+    <w:abstractNumId w:val="1"/>
   </w:num>
 </w:numbering>
 </file>
@@ -826,6 +1675,29 @@
       <w:szCs w:val="23"/>
     </w:rPr>
   </w:style>
+  <w:style w:type="paragraph" w:styleId="Heading4">
+    <w:name w:val="heading 4"/>
+    <w:basedOn w:val="Normal"/>
+    <w:next w:val="Normal"/>
+    <w:link w:val="Heading4Char"/>
+    <w:uiPriority w:val="9"/>
+    <w:semiHidden/>
+    <w:unhideWhenUsed/>
+    <w:qFormat/>
+    <w:rsid w:val="007933BC"/>
+    <w:pPr>
+      <w:keepNext/>
+      <w:keepLines/>
+      <w:spacing w:before="40" w:after="0"/>
+      <w:outlineLvl w:val="3"/>
+    </w:pPr>
+    <w:rPr>
+      <w:rFonts w:asciiTheme="majorHAnsi" w:eastAsiaTheme="majorEastAsia" w:hAnsiTheme="majorHAnsi" w:cstheme="majorBidi"/>
+      <w:i/>
+      <w:iCs/>
+      <w:color w:val="2F5496" w:themeColor="accent1" w:themeShade="BF"/>
+    </w:rPr>
+  </w:style>
   <w:style w:type="character" w:default="1" w:styleId="DefaultParagraphFont">
     <w:name w:val="Default Paragraph Font"/>
     <w:uiPriority w:val="1"/>
@@ -923,6 +1795,20 @@
       <w:ind w:left="720"/>
       <w:contextualSpacing/>
     </w:pPr>
+  </w:style>
+  <w:style w:type="character" w:customStyle="1" w:styleId="Heading4Char">
+    <w:name w:val="Heading 4 Char"/>
+    <w:basedOn w:val="DefaultParagraphFont"/>
+    <w:link w:val="Heading4"/>
+    <w:uiPriority w:val="9"/>
+    <w:semiHidden/>
+    <w:rsid w:val="007933BC"/>
+    <w:rPr>
+      <w:rFonts w:asciiTheme="majorHAnsi" w:eastAsiaTheme="majorEastAsia" w:hAnsiTheme="majorHAnsi" w:cstheme="majorBidi"/>
+      <w:i/>
+      <w:iCs/>
+      <w:color w:val="2F5496" w:themeColor="accent1" w:themeShade="BF"/>
+    </w:rPr>
   </w:style>
 </w:styles>
 </file>
